--- a/Lab6/СИИ ЛР6 Маликов Глеб Игоревич.docx
+++ b/Lab6/СИИ ЛР6 Маликов Глеб Игоревич.docx
@@ -446,10 +446,11 @@
             </w:tabs>
             <w:rPr>
               <w:rFonts w:asciiTheme="minorHAnsi" w:eastAsiaTheme="minorEastAsia" w:hAnsiTheme="minorHAnsi"/>
+              <w:noProof/>
               <w:kern w:val="2"/>
               <w:sz w:val="24"/>
               <w:szCs w:val="24"/>
-              <w:lang w:eastAsia="en-GB"/>
+              <w:lang w:val="en-GB" w:eastAsia="en-GB"/>
               <w14:ligatures w14:val="standardContextual"/>
             </w:rPr>
           </w:pPr>
@@ -462,50 +463,58 @@
           <w:r>
             <w:fldChar w:fldCharType="separate"/>
           </w:r>
-          <w:hyperlink w:anchor="_Toc178010343" w:history="1">
+          <w:hyperlink w:anchor="_Toc180234401" w:history="1">
             <w:r>
               <w:rPr>
                 <w:rStyle w:val="Hyperlink"/>
+                <w:noProof/>
               </w:rPr>
               <w:t>Введение</w:t>
             </w:r>
             <w:r>
               <w:rPr>
+                <w:noProof/>
                 <w:webHidden/>
               </w:rPr>
               <w:tab/>
             </w:r>
             <w:r>
               <w:rPr>
+                <w:noProof/>
                 <w:webHidden/>
               </w:rPr>
               <w:fldChar w:fldCharType="begin"/>
             </w:r>
             <w:r>
               <w:rPr>
+                <w:noProof/>
                 <w:webHidden/>
               </w:rPr>
-              <w:instrText xml:space="preserve"> PAGEREF _Toc178010343 \h </w:instrText>
-            </w:r>
-            <w:r>
-              <w:rPr>
+              <w:instrText xml:space="preserve"> PAGEREF _Toc180234401 \h </w:instrText>
+            </w:r>
+            <w:r>
+              <w:rPr>
+                <w:noProof/>
                 <w:webHidden/>
               </w:rPr>
             </w:r>
             <w:r>
               <w:rPr>
+                <w:noProof/>
                 <w:webHidden/>
               </w:rPr>
               <w:fldChar w:fldCharType="separate"/>
             </w:r>
             <w:r>
               <w:rPr>
+                <w:noProof/>
                 <w:webHidden/>
               </w:rPr>
               <w:t>3</w:t>
             </w:r>
             <w:r>
               <w:rPr>
+                <w:noProof/>
                 <w:webHidden/>
               </w:rPr>
               <w:fldChar w:fldCharType="end"/>
@@ -520,57 +529,66 @@
             </w:tabs>
             <w:rPr>
               <w:rFonts w:asciiTheme="minorHAnsi" w:eastAsiaTheme="minorEastAsia" w:hAnsiTheme="minorHAnsi"/>
+              <w:noProof/>
               <w:kern w:val="2"/>
               <w:sz w:val="24"/>
               <w:szCs w:val="24"/>
-              <w:lang w:eastAsia="en-GB"/>
+              <w:lang w:val="en-GB" w:eastAsia="en-GB"/>
               <w14:ligatures w14:val="standardContextual"/>
             </w:rPr>
           </w:pPr>
-          <w:hyperlink w:anchor="_Toc178010344" w:history="1">
+          <w:hyperlink w:anchor="_Toc180234402" w:history="1">
             <w:r>
               <w:rPr>
                 <w:rStyle w:val="Hyperlink"/>
+                <w:noProof/>
               </w:rPr>
               <w:t>Описание метода</w:t>
             </w:r>
             <w:r>
               <w:rPr>
+                <w:noProof/>
                 <w:webHidden/>
               </w:rPr>
               <w:tab/>
             </w:r>
             <w:r>
               <w:rPr>
+                <w:noProof/>
                 <w:webHidden/>
               </w:rPr>
               <w:fldChar w:fldCharType="begin"/>
             </w:r>
             <w:r>
               <w:rPr>
+                <w:noProof/>
                 <w:webHidden/>
               </w:rPr>
-              <w:instrText xml:space="preserve"> PAGEREF _Toc178010344 \h </w:instrText>
-            </w:r>
-            <w:r>
-              <w:rPr>
+              <w:instrText xml:space="preserve"> PAGEREF _Toc180234402 \h </w:instrText>
+            </w:r>
+            <w:r>
+              <w:rPr>
+                <w:noProof/>
                 <w:webHidden/>
               </w:rPr>
             </w:r>
             <w:r>
               <w:rPr>
+                <w:noProof/>
                 <w:webHidden/>
               </w:rPr>
               <w:fldChar w:fldCharType="separate"/>
             </w:r>
             <w:r>
               <w:rPr>
+                <w:noProof/>
                 <w:webHidden/>
               </w:rPr>
               <w:t>4</w:t>
             </w:r>
             <w:r>
               <w:rPr>
+                <w:noProof/>
                 <w:webHidden/>
               </w:rPr>
               <w:fldChar w:fldCharType="end"/>
@@ -585,57 +603,66 @@
             </w:tabs>
             <w:rPr>
               <w:rFonts w:asciiTheme="minorHAnsi" w:eastAsiaTheme="minorEastAsia" w:hAnsiTheme="minorHAnsi"/>
+              <w:noProof/>
               <w:kern w:val="2"/>
               <w:sz w:val="24"/>
               <w:szCs w:val="24"/>
-              <w:lang w:eastAsia="en-GB"/>
+              <w:lang w:val="en-GB" w:eastAsia="en-GB"/>
               <w14:ligatures w14:val="standardContextual"/>
             </w:rPr>
           </w:pPr>
-          <w:hyperlink w:anchor="_Toc178010345" w:history="1">
+          <w:hyperlink w:anchor="_Toc180234403" w:history="1">
             <w:r>
               <w:rPr>
                 <w:rStyle w:val="Hyperlink"/>
+                <w:noProof/>
               </w:rPr>
               <w:t>Реализация метода</w:t>
             </w:r>
             <w:r>
               <w:rPr>
+                <w:noProof/>
                 <w:webHidden/>
               </w:rPr>
               <w:tab/>
             </w:r>
             <w:r>
               <w:rPr>
+                <w:noProof/>
                 <w:webHidden/>
               </w:rPr>
               <w:fldChar w:fldCharType="begin"/>
             </w:r>
             <w:r>
               <w:rPr>
+                <w:noProof/>
                 <w:webHidden/>
               </w:rPr>
-              <w:instrText xml:space="preserve"> PAGEREF _Toc178010345 \h </w:instrText>
-            </w:r>
-            <w:r>
-              <w:rPr>
+              <w:instrText xml:space="preserve"> PAGEREF _Toc180234403 \h </w:instrText>
+            </w:r>
+            <w:r>
+              <w:rPr>
+                <w:noProof/>
                 <w:webHidden/>
               </w:rPr>
             </w:r>
             <w:r>
               <w:rPr>
+                <w:noProof/>
                 <w:webHidden/>
               </w:rPr>
               <w:fldChar w:fldCharType="separate"/>
             </w:r>
             <w:r>
               <w:rPr>
+                <w:noProof/>
                 <w:webHidden/>
               </w:rPr>
               <w:t>5</w:t>
             </w:r>
             <w:r>
               <w:rPr>
+                <w:noProof/>
                 <w:webHidden/>
               </w:rPr>
               <w:fldChar w:fldCharType="end"/>
@@ -650,57 +677,66 @@
             </w:tabs>
             <w:rPr>
               <w:rFonts w:asciiTheme="minorHAnsi" w:eastAsiaTheme="minorEastAsia" w:hAnsiTheme="minorHAnsi"/>
+              <w:noProof/>
               <w:kern w:val="2"/>
               <w:sz w:val="24"/>
               <w:szCs w:val="24"/>
-              <w:lang w:eastAsia="en-GB"/>
+              <w:lang w:val="en-GB" w:eastAsia="en-GB"/>
               <w14:ligatures w14:val="standardContextual"/>
             </w:rPr>
           </w:pPr>
-          <w:hyperlink w:anchor="_Toc178010346" w:history="1">
+          <w:hyperlink w:anchor="_Toc180234404" w:history="1">
             <w:r>
               <w:rPr>
                 <w:rStyle w:val="Hyperlink"/>
+                <w:noProof/>
               </w:rPr>
               <w:t>Результаты выполнения</w:t>
             </w:r>
             <w:r>
               <w:rPr>
+                <w:noProof/>
                 <w:webHidden/>
               </w:rPr>
               <w:tab/>
             </w:r>
             <w:r>
               <w:rPr>
+                <w:noProof/>
                 <w:webHidden/>
               </w:rPr>
               <w:fldChar w:fldCharType="begin"/>
             </w:r>
             <w:r>
               <w:rPr>
+                <w:noProof/>
                 <w:webHidden/>
               </w:rPr>
-              <w:instrText xml:space="preserve"> PAGEREF _Toc178010346 \h </w:instrText>
-            </w:r>
-            <w:r>
-              <w:rPr>
+              <w:instrText xml:space="preserve"> PAGEREF _Toc180234404 \h </w:instrText>
+            </w:r>
+            <w:r>
+              <w:rPr>
+                <w:noProof/>
                 <w:webHidden/>
               </w:rPr>
             </w:r>
             <w:r>
               <w:rPr>
+                <w:noProof/>
                 <w:webHidden/>
               </w:rPr>
               <w:fldChar w:fldCharType="separate"/>
             </w:r>
             <w:r>
               <w:rPr>
+                <w:noProof/>
                 <w:webHidden/>
               </w:rPr>
               <w:t>6</w:t>
             </w:r>
             <w:r>
               <w:rPr>
+                <w:noProof/>
                 <w:webHidden/>
               </w:rPr>
               <w:fldChar w:fldCharType="end"/>
@@ -715,57 +751,66 @@
             </w:tabs>
             <w:rPr>
               <w:rFonts w:asciiTheme="minorHAnsi" w:eastAsiaTheme="minorEastAsia" w:hAnsiTheme="minorHAnsi"/>
+              <w:noProof/>
               <w:kern w:val="2"/>
               <w:sz w:val="24"/>
               <w:szCs w:val="24"/>
-              <w:lang w:eastAsia="en-GB"/>
+              <w:lang w:val="en-GB" w:eastAsia="en-GB"/>
               <w14:ligatures w14:val="standardContextual"/>
             </w:rPr>
           </w:pPr>
-          <w:hyperlink w:anchor="_Toc178010347" w:history="1">
+          <w:hyperlink w:anchor="_Toc180234405" w:history="1">
             <w:r>
               <w:rPr>
                 <w:rStyle w:val="Hyperlink"/>
+                <w:noProof/>
               </w:rPr>
               <w:t>Примеры использования метода</w:t>
             </w:r>
             <w:r>
               <w:rPr>
+                <w:noProof/>
                 <w:webHidden/>
               </w:rPr>
               <w:tab/>
             </w:r>
             <w:r>
               <w:rPr>
+                <w:noProof/>
                 <w:webHidden/>
               </w:rPr>
               <w:fldChar w:fldCharType="begin"/>
             </w:r>
             <w:r>
               <w:rPr>
+                <w:noProof/>
                 <w:webHidden/>
               </w:rPr>
-              <w:instrText xml:space="preserve"> PAGEREF _Toc178010347 \h </w:instrText>
-            </w:r>
-            <w:r>
-              <w:rPr>
+              <w:instrText xml:space="preserve"> PAGEREF _Toc180234405 \h </w:instrText>
+            </w:r>
+            <w:r>
+              <w:rPr>
+                <w:noProof/>
                 <w:webHidden/>
               </w:rPr>
             </w:r>
             <w:r>
               <w:rPr>
+                <w:noProof/>
                 <w:webHidden/>
               </w:rPr>
               <w:fldChar w:fldCharType="separate"/>
             </w:r>
             <w:r>
               <w:rPr>
+                <w:noProof/>
                 <w:webHidden/>
               </w:rPr>
-              <w:t>7</w:t>
-            </w:r>
-            <w:r>
-              <w:rPr>
+              <w:t>11</w:t>
+            </w:r>
+            <w:r>
+              <w:rPr>
+                <w:noProof/>
                 <w:webHidden/>
               </w:rPr>
               <w:fldChar w:fldCharType="end"/>
@@ -787,7 +832,7 @@
       <w:pPr>
         <w:pStyle w:val="Heading1"/>
       </w:pPr>
-      <w:bookmarkStart w:id="1" w:name="_Toc178010343"/>
+      <w:bookmarkStart w:id="1" w:name="_Toc180234401"/>
       <w:r>
         <w:lastRenderedPageBreak/>
         <w:t>Введение</w:t>
@@ -800,7 +845,11 @@
         <w:pStyle w:val="Main"/>
       </w:pPr>
       <w:r>
-        <w:t xml:space="preserve">Целью данной лабораторной работы является реализация и исследование алгоритма логистической регрессии для задачи бинарной классификации на примере датасета, содержащего информацию о пациентах с диабетом. Основные задачи включают предварительную обработку данных, визуализацию статистики, разделение данных на обучающую и тестовую выборки, реализацию метода логистической регрессии "с нуля" без использования специализированных библиотек, исследование влияния </w:t>
+        <w:t xml:space="preserve">Целью данной лабораторной работы является реализация и исследование алгоритма логистической регрессии для задачи бинарной классификации на примере датасета, содержащего информацию о пациентах с диабетом. </w:t>
+      </w:r>
+      <w:bookmarkStart w:id="2" w:name="_Hlk180234414"/>
+      <w:r>
+        <w:t xml:space="preserve">Основные задачи включают предварительную обработку данных, визуализацию статистики, разделение данных на обучающую и тестовую выборки, реализацию метода логистической регрессии "с нуля" без использования специализированных библиотек, исследование влияния </w:t>
       </w:r>
       <w:proofErr w:type="spellStart"/>
       <w:r>
@@ -815,45 +864,11 @@
       <w:pPr>
         <w:pStyle w:val="Heading1"/>
       </w:pPr>
-      <w:bookmarkStart w:id="2" w:name="_Toc178010344"/>
+      <w:bookmarkStart w:id="3" w:name="_Toc180234402"/>
+      <w:bookmarkEnd w:id="2"/>
       <w:r>
         <w:lastRenderedPageBreak/>
         <w:t>Описание метода</w:t>
-      </w:r>
-      <w:bookmarkEnd w:id="2"/>
-    </w:p>
-    <w:p>
-      <w:pPr>
-        <w:pStyle w:val="Main"/>
-      </w:pPr>
-      <w:r>
-        <w:t xml:space="preserve">Логистическая регрессия — это статистический метод, используемый для моделирования вероятности принадлежности объекта к одному из двух классов. В отличие от линейной регрессии, которая предсказывает непрерывные значения, логистическая регрессия предсказывает вероятность принадлежности к классу, используя функцию активации </w:t>
-      </w:r>
-      <w:proofErr w:type="spellStart"/>
-      <w:r>
-        <w:t>сигмоиды</w:t>
-      </w:r>
-      <w:proofErr w:type="spellEnd"/>
-      <w:r>
-        <w:t xml:space="preserve">. Основным назначением метода является бинарная классификация, однако его можно расширить и для </w:t>
-      </w:r>
-      <w:proofErr w:type="spellStart"/>
-      <w:r>
-        <w:t>многоклассовых</w:t>
-      </w:r>
-      <w:proofErr w:type="spellEnd"/>
-      <w:r>
-        <w:t xml:space="preserve"> задач. Принцип работы заключается в нахождении оптимальных весовых коэффициентов, минимизирующих функцию потерь (логарифмическая потеря), с помощью методов оптимизации, таких как градиентный спуск или метод Ньютона.</w:t>
-      </w:r>
-    </w:p>
-    <w:p>
-      <w:pPr>
-        <w:pStyle w:val="Heading1"/>
-      </w:pPr>
-      <w:bookmarkStart w:id="3" w:name="_Toc178010345"/>
-      <w:r>
-        <w:lastRenderedPageBreak/>
-        <w:t>Реализация метода</w:t>
       </w:r>
       <w:bookmarkEnd w:id="3"/>
     </w:p>
@@ -861,6 +876,44 @@
       <w:pPr>
         <w:pStyle w:val="Main"/>
       </w:pPr>
+      <w:bookmarkStart w:id="4" w:name="_Hlk180234430"/>
+      <w:r>
+        <w:t xml:space="preserve">Логистическая регрессия — это статистический метод, используемый для моделирования вероятности принадлежности объекта к одному из двух классов. В отличие от линейной регрессии, которая предсказывает непрерывные значения, логистическая регрессия предсказывает вероятность принадлежности к классу, используя функцию активации </w:t>
+      </w:r>
+      <w:proofErr w:type="spellStart"/>
+      <w:r>
+        <w:t>сигмоиды</w:t>
+      </w:r>
+      <w:proofErr w:type="spellEnd"/>
+      <w:r>
+        <w:t xml:space="preserve">. Основным назначением метода является бинарная классификация, однако его можно расширить и для </w:t>
+      </w:r>
+      <w:proofErr w:type="spellStart"/>
+      <w:r>
+        <w:t>многоклассовых</w:t>
+      </w:r>
+      <w:proofErr w:type="spellEnd"/>
+      <w:r>
+        <w:t xml:space="preserve"> задач. Принцип работы заключается в нахождении оптимальных весовых коэффициентов, минимизирующих функцию потерь (логарифмическая потеря), с помощью методов оптимизации, таких как градиентный спуск или метод Ньютона.</w:t>
+      </w:r>
+    </w:p>
+    <w:p>
+      <w:pPr>
+        <w:pStyle w:val="Heading1"/>
+      </w:pPr>
+      <w:bookmarkStart w:id="5" w:name="_Toc180234403"/>
+      <w:bookmarkEnd w:id="4"/>
+      <w:r>
+        <w:lastRenderedPageBreak/>
+        <w:t>Реализация метода</w:t>
+      </w:r>
+      <w:bookmarkEnd w:id="5"/>
+    </w:p>
+    <w:p>
+      <w:pPr>
+        <w:pStyle w:val="Main"/>
+      </w:pPr>
+      <w:bookmarkStart w:id="6" w:name="_Hlk180234443"/>
       <w:r>
         <w:t xml:space="preserve">В реализации логистической регрессии использовались библиотеки </w:t>
       </w:r>
@@ -901,10 +954,7 @@
         <w:t xml:space="preserve">: </w:t>
       </w:r>
       <w:r>
-        <w:t>преобразует</w:t>
-      </w:r>
-      <w:r>
-        <w:t xml:space="preserve"> линейную комбинацию признаков в вероятность принадлежности к классу.</w:t>
+        <w:t>преобразует линейную комбинацию признаков в вероятность принадлежности к классу.</w:t>
       </w:r>
     </w:p>
     <w:p>
@@ -1008,13 +1058,7 @@
         </w:numPr>
       </w:pPr>
       <w:r>
-        <w:t>Функция потерь (логарифмическая потеря)</w:t>
-      </w:r>
-      <w:r>
-        <w:t>: оценивает</w:t>
-      </w:r>
-      <w:r>
-        <w:t xml:space="preserve"> расхождение между предсказанными вероятностями и истинными метками классов.</w:t>
+        <w:t>Функция потерь (логарифмическая потеря): оценивает расхождение между предсказанными вероятностями и истинными метками классов.</w:t>
       </w:r>
     </w:p>
     <w:p>
@@ -3531,17 +3575,19 @@
       <w:pPr>
         <w:pStyle w:val="Heading1"/>
       </w:pPr>
-      <w:bookmarkStart w:id="4" w:name="_Toc178010346"/>
+      <w:bookmarkStart w:id="7" w:name="_Toc180234404"/>
+      <w:bookmarkEnd w:id="6"/>
       <w:r>
         <w:lastRenderedPageBreak/>
         <w:t>Результаты выполнения</w:t>
       </w:r>
-      <w:bookmarkEnd w:id="4"/>
+      <w:bookmarkEnd w:id="7"/>
     </w:p>
     <w:p>
       <w:pPr>
         <w:pStyle w:val="Main"/>
       </w:pPr>
+      <w:bookmarkStart w:id="8" w:name="_Hlk180234459"/>
       <w:r>
         <w:t>Для обработки данных были удалены</w:t>
       </w:r>
@@ -3612,6 +3658,7 @@
       </w:pPr>
       <w:r>
         <w:rPr>
+          <w:noProof/>
           <w:sz w:val="36"/>
           <w:szCs w:val="28"/>
         </w:rPr>
@@ -3739,6 +3786,7 @@
       </w:pPr>
       <w:r>
         <w:rPr>
+          <w:noProof/>
           <w:sz w:val="36"/>
           <w:szCs w:val="28"/>
         </w:rPr>
@@ -3851,6 +3899,7 @@
       </w:pPr>
       <w:r>
         <w:rPr>
+          <w:noProof/>
           <w:sz w:val="36"/>
           <w:szCs w:val="28"/>
         </w:rPr>
@@ -3963,6 +4012,7 @@
       </w:pPr>
       <w:r>
         <w:rPr>
+          <w:noProof/>
           <w:sz w:val="22"/>
         </w:rPr>
         <w:drawing>
@@ -4088,6 +4138,7 @@
       </w:pPr>
       <w:r>
         <w:rPr>
+          <w:noProof/>
           <w:sz w:val="22"/>
         </w:rPr>
         <w:drawing>
@@ -4198,6 +4249,7 @@
       </w:pPr>
       <w:r>
         <w:rPr>
+          <w:noProof/>
           <w:sz w:val="22"/>
         </w:rPr>
         <w:lastRenderedPageBreak/>
@@ -4317,6 +4369,7 @@
       </w:pPr>
       <w:r>
         <w:rPr>
+          <w:noProof/>
           <w:sz w:val="22"/>
         </w:rPr>
         <w:drawing>
@@ -4435,6 +4488,7 @@
       </w:pPr>
       <w:r>
         <w:rPr>
+          <w:noProof/>
           <w:sz w:val="22"/>
         </w:rPr>
         <w:drawing>
@@ -4563,205 +4617,293 @@
         <w:shd w:val="clear" w:color="auto" w:fill="1E1F22"/>
         <w:rPr>
           <w:color w:val="BCBEC4"/>
-        </w:rPr>
-      </w:pPr>
+          <w:lang w:val="ru-RU"/>
+        </w:rPr>
+      </w:pPr>
+      <w:r>
+        <w:rPr>
+          <w:color w:val="BCBEC4"/>
+        </w:rPr>
+        <w:t>learning</w:t>
+      </w:r>
+      <w:r>
+        <w:rPr>
+          <w:color w:val="BCBEC4"/>
+          <w:lang w:val="ru-RU"/>
+        </w:rPr>
+        <w:t>_</w:t>
+      </w:r>
+      <w:r>
+        <w:rPr>
+          <w:color w:val="BCBEC4"/>
+        </w:rPr>
+        <w:t>rates</w:t>
+      </w:r>
+      <w:r>
+        <w:rPr>
+          <w:color w:val="BCBEC4"/>
+          <w:lang w:val="ru-RU"/>
+        </w:rPr>
+        <w:t xml:space="preserve"> = [</w:t>
+      </w:r>
+      <w:r>
+        <w:rPr>
+          <w:color w:val="2AACB8"/>
+          <w:lang w:val="ru-RU"/>
+        </w:rPr>
+        <w:t>1</w:t>
+      </w:r>
+      <w:r>
+        <w:rPr>
+          <w:color w:val="BCBEC4"/>
+          <w:lang w:val="ru-RU"/>
+        </w:rPr>
+        <w:t xml:space="preserve">, </w:t>
+      </w:r>
+      <w:r>
+        <w:rPr>
+          <w:color w:val="2AACB8"/>
+          <w:lang w:val="ru-RU"/>
+        </w:rPr>
+        <w:t>0.5</w:t>
+      </w:r>
+      <w:r>
+        <w:rPr>
+          <w:color w:val="BCBEC4"/>
+          <w:lang w:val="ru-RU"/>
+        </w:rPr>
+        <w:t xml:space="preserve">, </w:t>
+      </w:r>
+      <w:r>
+        <w:rPr>
+          <w:color w:val="2AACB8"/>
+          <w:lang w:val="ru-RU"/>
+        </w:rPr>
+        <w:t>0.1</w:t>
+      </w:r>
+      <w:r>
+        <w:rPr>
+          <w:color w:val="BCBEC4"/>
+          <w:lang w:val="ru-RU"/>
+        </w:rPr>
+        <w:t xml:space="preserve">, </w:t>
+      </w:r>
+      <w:r>
+        <w:rPr>
+          <w:color w:val="2AACB8"/>
+          <w:lang w:val="ru-RU"/>
+        </w:rPr>
+        <w:t>0.01</w:t>
+      </w:r>
+      <w:r>
+        <w:rPr>
+          <w:color w:val="BCBEC4"/>
+          <w:lang w:val="ru-RU"/>
+        </w:rPr>
+        <w:t xml:space="preserve">, </w:t>
+      </w:r>
+      <w:r>
+        <w:rPr>
+          <w:color w:val="2AACB8"/>
+          <w:lang w:val="ru-RU"/>
+        </w:rPr>
+        <w:t>0.001</w:t>
+      </w:r>
+      <w:r>
+        <w:rPr>
+          <w:color w:val="BCBEC4"/>
+          <w:lang w:val="ru-RU"/>
+        </w:rPr>
+        <w:t>]</w:t>
+      </w:r>
+      <w:r>
+        <w:rPr>
+          <w:color w:val="BCBEC4"/>
+          <w:lang w:val="ru-RU"/>
+        </w:rPr>
+        <w:br/>
+      </w:r>
       <w:proofErr w:type="spellStart"/>
       <w:r>
         <w:rPr>
           <w:color w:val="BCBEC4"/>
         </w:rPr>
-        <w:t>learning_rates</w:t>
+        <w:t>num</w:t>
       </w:r>
       <w:proofErr w:type="spellEnd"/>
       <w:r>
         <w:rPr>
           <w:color w:val="BCBEC4"/>
+          <w:lang w:val="ru-RU"/>
+        </w:rPr>
+        <w:t>_</w:t>
+      </w:r>
+      <w:r>
+        <w:rPr>
+          <w:color w:val="BCBEC4"/>
+        </w:rPr>
+        <w:t>iterations</w:t>
+      </w:r>
+      <w:r>
+        <w:rPr>
+          <w:color w:val="BCBEC4"/>
+          <w:lang w:val="ru-RU"/>
         </w:rPr>
         <w:t xml:space="preserve"> = [</w:t>
       </w:r>
       <w:r>
         <w:rPr>
           <w:color w:val="2AACB8"/>
-        </w:rPr>
-        <w:t>1</w:t>
-      </w:r>
-      <w:r>
-        <w:rPr>
-          <w:color w:val="BCBEC4"/>
+          <w:lang w:val="ru-RU"/>
+        </w:rPr>
+        <w:t>10</w:t>
+      </w:r>
+      <w:r>
+        <w:rPr>
+          <w:color w:val="BCBEC4"/>
+          <w:lang w:val="ru-RU"/>
         </w:rPr>
         <w:t xml:space="preserve">, </w:t>
       </w:r>
       <w:r>
         <w:rPr>
           <w:color w:val="2AACB8"/>
-        </w:rPr>
-        <w:t>0.5</w:t>
-      </w:r>
-      <w:r>
-        <w:rPr>
-          <w:color w:val="BCBEC4"/>
+          <w:lang w:val="ru-RU"/>
+        </w:rPr>
+        <w:t>100</w:t>
+      </w:r>
+      <w:r>
+        <w:rPr>
+          <w:color w:val="BCBEC4"/>
+          <w:lang w:val="ru-RU"/>
         </w:rPr>
         <w:t xml:space="preserve">, </w:t>
       </w:r>
       <w:r>
         <w:rPr>
           <w:color w:val="2AACB8"/>
-        </w:rPr>
-        <w:t>0.1</w:t>
-      </w:r>
-      <w:r>
-        <w:rPr>
-          <w:color w:val="BCBEC4"/>
+          <w:lang w:val="ru-RU"/>
+        </w:rPr>
+        <w:t>1000</w:t>
+      </w:r>
+      <w:r>
+        <w:rPr>
+          <w:color w:val="BCBEC4"/>
+          <w:lang w:val="ru-RU"/>
         </w:rPr>
         <w:t xml:space="preserve">, </w:t>
       </w:r>
       <w:r>
         <w:rPr>
           <w:color w:val="2AACB8"/>
-        </w:rPr>
-        <w:t>0.01</w:t>
-      </w:r>
-      <w:r>
-        <w:rPr>
-          <w:color w:val="BCBEC4"/>
+          <w:lang w:val="ru-RU"/>
+        </w:rPr>
+        <w:t>10000</w:t>
+      </w:r>
+      <w:r>
+        <w:rPr>
+          <w:color w:val="BCBEC4"/>
+          <w:lang w:val="ru-RU"/>
+        </w:rPr>
+        <w:t>]</w:t>
+      </w:r>
+      <w:r>
+        <w:rPr>
+          <w:color w:val="BCBEC4"/>
+          <w:lang w:val="ru-RU"/>
+        </w:rPr>
+        <w:br/>
+      </w:r>
+      <w:r>
+        <w:rPr>
+          <w:color w:val="BCBEC4"/>
+        </w:rPr>
+        <w:t>optimization</w:t>
+      </w:r>
+      <w:r>
+        <w:rPr>
+          <w:color w:val="BCBEC4"/>
+          <w:lang w:val="ru-RU"/>
+        </w:rPr>
+        <w:t>_</w:t>
+      </w:r>
+      <w:r>
+        <w:rPr>
+          <w:color w:val="BCBEC4"/>
+        </w:rPr>
+        <w:t>methods</w:t>
+      </w:r>
+      <w:r>
+        <w:rPr>
+          <w:color w:val="BCBEC4"/>
+          <w:lang w:val="ru-RU"/>
+        </w:rPr>
+        <w:t xml:space="preserve"> = [</w:t>
+      </w:r>
+      <w:r>
+        <w:rPr>
+          <w:color w:val="6AAB73"/>
+          <w:lang w:val="ru-RU"/>
+        </w:rPr>
+        <w:t>'</w:t>
+      </w:r>
+      <w:r>
+        <w:rPr>
+          <w:color w:val="6AAB73"/>
+        </w:rPr>
+        <w:t>gradient</w:t>
+      </w:r>
+      <w:r>
+        <w:rPr>
+          <w:color w:val="6AAB73"/>
+          <w:lang w:val="ru-RU"/>
+        </w:rPr>
+        <w:t>_</w:t>
+      </w:r>
+      <w:r>
+        <w:rPr>
+          <w:color w:val="6AAB73"/>
+        </w:rPr>
+        <w:t>descent</w:t>
+      </w:r>
+      <w:r>
+        <w:rPr>
+          <w:color w:val="6AAB73"/>
+          <w:lang w:val="ru-RU"/>
+        </w:rPr>
+        <w:t>'</w:t>
+      </w:r>
+      <w:r>
+        <w:rPr>
+          <w:color w:val="BCBEC4"/>
+          <w:lang w:val="ru-RU"/>
         </w:rPr>
         <w:t xml:space="preserve">, </w:t>
       </w:r>
       <w:r>
         <w:rPr>
-          <w:color w:val="2AACB8"/>
-        </w:rPr>
-        <w:t>0.001</w:t>
-      </w:r>
-      <w:r>
-        <w:rPr>
-          <w:color w:val="BCBEC4"/>
-        </w:rPr>
-        <w:t>]</w:t>
-      </w:r>
-      <w:r>
-        <w:rPr>
-          <w:color w:val="BCBEC4"/>
-        </w:rPr>
-        <w:br/>
-      </w:r>
-      <w:proofErr w:type="spellStart"/>
-      <w:r>
-        <w:rPr>
-          <w:color w:val="BCBEC4"/>
-        </w:rPr>
-        <w:t>num_iterations</w:t>
-      </w:r>
-      <w:proofErr w:type="spellEnd"/>
-      <w:r>
-        <w:rPr>
-          <w:color w:val="BCBEC4"/>
-        </w:rPr>
-        <w:t xml:space="preserve"> = [</w:t>
-      </w:r>
-      <w:r>
-        <w:rPr>
-          <w:color w:val="2AACB8"/>
-        </w:rPr>
-        <w:t>10</w:t>
-      </w:r>
-      <w:r>
-        <w:rPr>
-          <w:color w:val="BCBEC4"/>
-        </w:rPr>
-        <w:t xml:space="preserve">, </w:t>
-      </w:r>
-      <w:r>
-        <w:rPr>
-          <w:color w:val="2AACB8"/>
-        </w:rPr>
-        <w:t>100</w:t>
-      </w:r>
-      <w:r>
-        <w:rPr>
-          <w:color w:val="BCBEC4"/>
-        </w:rPr>
-        <w:t xml:space="preserve">, </w:t>
-      </w:r>
-      <w:r>
-        <w:rPr>
-          <w:color w:val="2AACB8"/>
-        </w:rPr>
-        <w:t>1000</w:t>
-      </w:r>
-      <w:r>
-        <w:rPr>
-          <w:color w:val="BCBEC4"/>
-        </w:rPr>
-        <w:t xml:space="preserve">, </w:t>
-      </w:r>
-      <w:r>
-        <w:rPr>
-          <w:color w:val="2AACB8"/>
-        </w:rPr>
-        <w:t>10000</w:t>
-      </w:r>
-      <w:r>
-        <w:rPr>
-          <w:color w:val="BCBEC4"/>
-        </w:rPr>
-        <w:t>]</w:t>
-      </w:r>
-      <w:r>
-        <w:rPr>
-          <w:color w:val="BCBEC4"/>
-        </w:rPr>
-        <w:br/>
-      </w:r>
-      <w:proofErr w:type="spellStart"/>
-      <w:r>
-        <w:rPr>
-          <w:color w:val="BCBEC4"/>
-        </w:rPr>
-        <w:t>optimization_methods</w:t>
-      </w:r>
-      <w:proofErr w:type="spellEnd"/>
-      <w:r>
-        <w:rPr>
-          <w:color w:val="BCBEC4"/>
-        </w:rPr>
-        <w:t xml:space="preserve"> = [</w:t>
-      </w:r>
-      <w:r>
-        <w:rPr>
           <w:color w:val="6AAB73"/>
+          <w:lang w:val="ru-RU"/>
         </w:rPr>
         <w:t>'</w:t>
       </w:r>
-      <w:proofErr w:type="spellStart"/>
       <w:r>
         <w:rPr>
           <w:color w:val="6AAB73"/>
         </w:rPr>
-        <w:t>gradient_descent</w:t>
-      </w:r>
-      <w:proofErr w:type="spellEnd"/>
+        <w:t>newton</w:t>
+      </w:r>
       <w:r>
         <w:rPr>
           <w:color w:val="6AAB73"/>
+          <w:lang w:val="ru-RU"/>
         </w:rPr>
         <w:t>'</w:t>
       </w:r>
       <w:r>
         <w:rPr>
           <w:color w:val="BCBEC4"/>
-        </w:rPr>
-        <w:t xml:space="preserve">, </w:t>
-      </w:r>
-      <w:r>
-        <w:rPr>
-          <w:color w:val="6AAB73"/>
-        </w:rPr>
-        <w:t>'newton'</w:t>
-      </w:r>
-      <w:r>
-        <w:rPr>
-          <w:color w:val="BCBEC4"/>
+          <w:lang w:val="ru-RU"/>
         </w:rPr>
         <w:t>]</w:t>
       </w:r>
@@ -4769,9 +4911,6 @@
     <w:p>
       <w:pPr>
         <w:pStyle w:val="Main"/>
-        <w:rPr>
-          <w:lang w:val="en-US"/>
-        </w:rPr>
       </w:pPr>
       <w:r>
         <w:t xml:space="preserve">Ниже показана таблица метрик лучших 10 моделей по метрике </w:t>
@@ -6911,11 +7050,6 @@
       </w:r>
     </w:p>
     <w:p>
-      <w:pPr>
-        <w:rPr>
-          <w:lang w:val="en-US"/>
-        </w:rPr>
-      </w:pPr>
       <w:r>
         <w:t>Для визуализации результатов также сделаны следующие графики.</w:t>
       </w:r>
@@ -6931,6 +7065,7 @@
       </w:pPr>
       <w:r>
         <w:rPr>
+          <w:noProof/>
           <w:sz w:val="36"/>
           <w:szCs w:val="28"/>
         </w:rPr>
@@ -7059,6 +7194,7 @@
       </w:pPr>
       <w:r>
         <w:rPr>
+          <w:noProof/>
           <w:sz w:val="36"/>
           <w:szCs w:val="28"/>
           <w:lang w:val="en-US"/>
@@ -7180,6 +7316,7 @@
       </w:pPr>
       <w:r>
         <w:rPr>
+          <w:noProof/>
           <w:sz w:val="36"/>
           <w:szCs w:val="28"/>
           <w:lang w:val="en-US"/>
@@ -7302,6 +7439,7 @@
       </w:pPr>
       <w:r>
         <w:rPr>
+          <w:noProof/>
           <w:sz w:val="36"/>
           <w:szCs w:val="28"/>
           <w:lang w:val="en-US"/>
@@ -7408,13 +7546,30 @@
           <w:szCs w:val="22"/>
           <w:lang w:val="en-US"/>
         </w:rPr>
-        <w:t>F1-Score</w:t>
+        <w:t>F</w:t>
+      </w:r>
+      <w:r>
+        <w:rPr>
+          <w:sz w:val="22"/>
+          <w:szCs w:val="22"/>
+        </w:rPr>
+        <w:t>1-</w:t>
+      </w:r>
+      <w:r>
+        <w:rPr>
+          <w:sz w:val="22"/>
+          <w:szCs w:val="22"/>
+          <w:lang w:val="en-US"/>
+        </w:rPr>
+        <w:t>Score</w:t>
       </w:r>
     </w:p>
     <w:p>
       <w:pPr>
         <w:pStyle w:val="Main"/>
       </w:pPr>
+      <w:bookmarkStart w:id="9" w:name="_Hlk180234476"/>
+      <w:bookmarkEnd w:id="8"/>
       <w:r>
         <w:t xml:space="preserve">Лучшая модель была найдена по сортировке </w:t>
       </w:r>
@@ -7431,7 +7586,10 @@
         <w:rPr>
           <w:lang w:val="en-US"/>
         </w:rPr>
-        <w:t>Score,</w:t>
+        <w:t>Score</w:t>
+      </w:r>
+      <w:r>
+        <w:t>,</w:t>
       </w:r>
       <w:r>
         <w:t xml:space="preserve"> </w:t>
@@ -7618,17 +7776,19 @@
       <w:pPr>
         <w:pStyle w:val="Heading1"/>
       </w:pPr>
-      <w:bookmarkStart w:id="5" w:name="_Toc178010347"/>
+      <w:bookmarkStart w:id="10" w:name="_Toc180234405"/>
+      <w:bookmarkEnd w:id="9"/>
       <w:r>
         <w:lastRenderedPageBreak/>
         <w:t>Примеры использования метода</w:t>
       </w:r>
-      <w:bookmarkEnd w:id="5"/>
+      <w:bookmarkEnd w:id="10"/>
     </w:p>
     <w:p>
       <w:pPr>
         <w:pStyle w:val="Main"/>
       </w:pPr>
+      <w:bookmarkStart w:id="11" w:name="_Hlk180234489"/>
       <w:r>
         <w:t>Логистическая регрессия широко применяется в различных областях, где требуется бинарная классификация. Примеры использования включают:</w:t>
       </w:r>
@@ -7688,6 +7848,7 @@
       <w:r>
         <w:t>Метод логистической регрессии выбран в данной работе благодаря его интерпретируемости, эффективности при работе с линейными зависимостями и способности оценивать вероятности принадлежности к классам, что является важным для принятия решений на основе модели.</w:t>
       </w:r>
+      <w:bookmarkEnd w:id="11"/>
     </w:p>
     <w:sectPr>
       <w:footerReference w:type="default" r:id="rId20"/>
@@ -8872,6 +9033,7 @@
   <w:style w:type="character" w:default="1" w:styleId="DefaultParagraphFont">
     <w:name w:val="Default Paragraph Font"/>
     <w:uiPriority w:val="1"/>
+    <w:semiHidden/>
     <w:unhideWhenUsed/>
   </w:style>
   <w:style w:type="table" w:default="1" w:styleId="TableNormal">
